--- a/5лаб_калашников.docx
+++ b/5лаб_калашников.docx
@@ -297,7 +297,7 @@
           <w:rFonts w:ascii="Times New Roman" w:cs="Times New Roman" w:eastAsia="Times New Roman" w:hAnsi="Times New Roman"/>
           <w:rtl w:val="0"/>
         </w:rPr>
-        <w:t xml:space="preserve">В течение 10 секунд появляется окно с уведомлением о том, что количество товара ниже порога</w:t>
+        <w:t xml:space="preserve">Появилось модальное окно, уведомляющее пользователя, что порог был обновлен на значение 5. В течение 10 секунд появляется окно с уведомлением о том, что количество товара ниже порога</w:t>
       </w:r>
     </w:p>
     <w:p>
@@ -325,7 +325,7 @@
           <w:rFonts w:ascii="Times New Roman" w:cs="Times New Roman" w:eastAsia="Times New Roman" w:hAnsi="Times New Roman"/>
           <w:rtl w:val="0"/>
         </w:rPr>
-        <w:t xml:space="preserve"> В течение 10 секунд появляется окно с уведомлением о том, что количество товара ниже порога</w:t>
+        <w:t xml:space="preserve"> Появилось модальное окно, уведомляющее пользователя, что порог был обновлен на значение 5. В течение 10 секунд появляется окно с уведомлением о том, что количество товара ниже порога</w:t>
       </w:r>
     </w:p>
     <w:p>
